--- a/Screenshots.docx
+++ b/Screenshots.docx
@@ -26,10 +26,10 @@
           <w:noProof/>
         </w:rPr>
         <w:drawing>
-          <wp:inline distT="0" distB="0" distL="0" distR="0" wp14:anchorId="68DE623A" wp14:editId="55EC2992">
-            <wp:extent cx="5943600" cy="774065"/>
-            <wp:effectExtent l="0" t="0" r="0" b="6985"/>
-            <wp:docPr id="4" name="Picture 4"/>
+          <wp:inline distT="0" distB="0" distL="0" distR="0" wp14:anchorId="26A7AFBD" wp14:editId="03106BF2">
+            <wp:extent cx="5943600" cy="2059305"/>
+            <wp:effectExtent l="0" t="0" r="0" b="0"/>
+            <wp:docPr id="8" name="Picture 8"/>
             <wp:cNvGraphicFramePr>
               <a:graphicFrameLocks xmlns:a="http://schemas.openxmlformats.org/drawingml/2006/main" noChangeAspect="1"/>
             </wp:cNvGraphicFramePr>
@@ -49,7 +49,7 @@
                   <pic:spPr>
                     <a:xfrm>
                       <a:off x="0" y="0"/>
-                      <a:ext cx="5943600" cy="774065"/>
+                      <a:ext cx="5943600" cy="2059305"/>
                     </a:xfrm>
                     <a:prstGeom prst="rect">
                       <a:avLst/>
@@ -61,20 +61,15 @@
           </wp:inline>
         </w:drawing>
       </w:r>
-    </w:p>
-    <w:p>
-      <w:pPr>
-        <w:jc w:val="center"/>
-      </w:pPr>
       <w:r>
         <w:rPr>
           <w:noProof/>
         </w:rPr>
         <w:drawing>
-          <wp:inline distT="0" distB="0" distL="0" distR="0" wp14:anchorId="646F9CEF" wp14:editId="7D0E4D6E">
-            <wp:extent cx="5943600" cy="1188720"/>
-            <wp:effectExtent l="0" t="0" r="0" b="0"/>
-            <wp:docPr id="1" name="Picture 1"/>
+          <wp:inline distT="0" distB="0" distL="0" distR="0" wp14:anchorId="0D1BD5BB" wp14:editId="7341A6C3">
+            <wp:extent cx="5943600" cy="1841500"/>
+            <wp:effectExtent l="0" t="0" r="0" b="6350"/>
+            <wp:docPr id="9" name="Picture 9"/>
             <wp:cNvGraphicFramePr>
               <a:graphicFrameLocks xmlns:a="http://schemas.openxmlformats.org/drawingml/2006/main" noChangeAspect="1"/>
             </wp:cNvGraphicFramePr>
@@ -94,7 +89,7 @@
                   <pic:spPr>
                     <a:xfrm>
                       <a:off x="0" y="0"/>
-                      <a:ext cx="5943600" cy="1188720"/>
+                      <a:ext cx="5943600" cy="1841500"/>
                     </a:xfrm>
                     <a:prstGeom prst="rect">
                       <a:avLst/>
@@ -106,6 +101,8 @@
           </wp:inline>
         </w:drawing>
       </w:r>
+      <w:bookmarkStart w:id="0" w:name="_GoBack"/>
+      <w:bookmarkEnd w:id="0"/>
     </w:p>
     <w:p>
       <w:pPr>
@@ -290,11 +287,54 @@
           </wp:inline>
         </w:drawing>
       </w:r>
-      <w:bookmarkStart w:id="0" w:name="_GoBack"/>
-      <w:bookmarkEnd w:id="0"/>
+    </w:p>
+    <w:p>
+      <w:pPr>
+        <w:jc w:val="center"/>
+      </w:pPr>
+      <w:r>
+        <w:rPr>
+          <w:noProof/>
+        </w:rPr>
+        <w:drawing>
+          <wp:inline distT="0" distB="0" distL="0" distR="0" wp14:anchorId="623A150F" wp14:editId="06E07E86">
+            <wp:extent cx="5943600" cy="1585595"/>
+            <wp:effectExtent l="0" t="0" r="0" b="0"/>
+            <wp:docPr id="3" name="Picture 3"/>
+            <wp:cNvGraphicFramePr>
+              <a:graphicFrameLocks xmlns:a="http://schemas.openxmlformats.org/drawingml/2006/main" noChangeAspect="1"/>
+            </wp:cNvGraphicFramePr>
+            <a:graphic xmlns:a="http://schemas.openxmlformats.org/drawingml/2006/main">
+              <a:graphicData uri="http://schemas.openxmlformats.org/drawingml/2006/picture">
+                <pic:pic xmlns:pic="http://schemas.openxmlformats.org/drawingml/2006/picture">
+                  <pic:nvPicPr>
+                    <pic:cNvPr id="1" name=""/>
+                    <pic:cNvPicPr/>
+                  </pic:nvPicPr>
+                  <pic:blipFill>
+                    <a:blip r:embed="rId12"/>
+                    <a:stretch>
+                      <a:fillRect/>
+                    </a:stretch>
+                  </pic:blipFill>
+                  <pic:spPr>
+                    <a:xfrm>
+                      <a:off x="0" y="0"/>
+                      <a:ext cx="5943600" cy="1585595"/>
+                    </a:xfrm>
+                    <a:prstGeom prst="rect">
+                      <a:avLst/>
+                    </a:prstGeom>
+                  </pic:spPr>
+                </pic:pic>
+              </a:graphicData>
+            </a:graphic>
+          </wp:inline>
+        </w:drawing>
+      </w:r>
     </w:p>
     <w:sectPr>
-      <w:headerReference w:type="default" r:id="rId12"/>
+      <w:headerReference w:type="default" r:id="rId13"/>
       <w:pgSz w:w="12240" w:h="15840"/>
       <w:pgMar w:top="1440" w:right="1440" w:bottom="1440" w:left="1440" w:header="720" w:footer="720" w:gutter="0"/>
       <w:cols w:space="720"/>
